--- a/Project 3/Project 3 Pseudocode.docx
+++ b/Project 3/Project 3 Pseudocode.docx
@@ -4051,6 +4051,93 @@
       <w:r>
         <w:t>.</w:t>
       </w:r>
+    </w:p>
+    <w:p>
+      <w:pPr>
+        <w:pStyle w:val="ListParagraph"/>
+        <w:numPr>
+          <w:ilvl w:val="0"/>
+          <w:numId w:val="2"/>
+        </w:numPr>
+      </w:pPr>
+      <w:r>
+        <w:t>Check that the proper combination and incrementation of data when there is only one player but a bunch of stats</w:t>
+      </w:r>
+      <w:r>
+        <w:t xml:space="preserve"> and it also resulting in proper display of stats and leaders</w:t>
+      </w:r>
+    </w:p>
+    <w:p>
+      <w:pPr>
+        <w:pStyle w:val="ListParagraph"/>
+        <w:numPr>
+          <w:ilvl w:val="0"/>
+          <w:numId w:val="2"/>
+        </w:numPr>
+      </w:pPr>
+      <w:r>
+        <w:t xml:space="preserve">Check the output of </w:t>
+      </w:r>
+      <w:r>
+        <w:t>program in the off chance that there might not be any players on a home team and that there is proper display for the edge case</w:t>
+      </w:r>
+    </w:p>
+    <w:p>
+      <w:pPr>
+        <w:pStyle w:val="ListParagraph"/>
+        <w:numPr>
+          <w:ilvl w:val="0"/>
+          <w:numId w:val="2"/>
+        </w:numPr>
+      </w:pPr>
+      <w:r>
+        <w:t xml:space="preserve">Check the </w:t>
+      </w:r>
+      <w:r>
+        <w:t xml:space="preserve">output of league leaders when </w:t>
+      </w:r>
+      <w:r>
+        <w:t xml:space="preserve">encountering </w:t>
+      </w:r>
+      <w:r>
+        <w:t>a bunch of ties stat wise and by making sure the hash map is properly combining and incrementing data</w:t>
+      </w:r>
+    </w:p>
+    <w:p>
+      <w:pPr>
+        <w:pStyle w:val="ListParagraph"/>
+        <w:numPr>
+          <w:ilvl w:val="0"/>
+          <w:numId w:val="2"/>
+        </w:numPr>
+      </w:pPr>
+      <w:r>
+        <w:t xml:space="preserve">Check your parsing of </w:t>
+      </w:r>
+      <w:r>
+        <w:t xml:space="preserve">player names and codes and make sure that you are properly separating them since they can have </w:t>
+      </w:r>
+      <w:r>
+        <w:t>varied</w:t>
+      </w:r>
+      <w:r>
+        <w:t xml:space="preserve"> lengths</w:t>
+      </w:r>
+      <w:r>
+        <w:t xml:space="preserve">. Make sure the program is utilizing the spaces in between to help </w:t>
+      </w:r>
+      <w:r>
+        <w:t>distinguish types of info</w:t>
+      </w:r>
+    </w:p>
+    <w:p>
+      <w:pPr>
+        <w:pStyle w:val="ListParagraph"/>
+        <w:numPr>
+          <w:ilvl w:val="0"/>
+          <w:numId w:val="2"/>
+        </w:numPr>
+      </w:pPr>
     </w:p>
     <w:sectPr>
       <w:pgSz w:w="12240" w:h="15840"/>
